--- a/Ответ_МКР.docx
+++ b/Ответ_МКР.docx
@@ -33,99 +33,322 @@
     </w:p>
     <w:p>
       <w:pPr>
+        <w:pStyle w:val="a3"/>
+        <w:numPr>
+          <w:ilvl w:val="0"/>
+          <w:numId w:val="1"/>
+        </w:numPr>
+        <w:rPr>
+          <w:szCs w:val="28"/>
+          <w:lang w:val="uk-UA"/>
+        </w:rPr>
+      </w:pPr>
+      <w:r>
+        <w:rPr>
+          <w:szCs w:val="28"/>
+          <w:lang w:val="uk-UA"/>
+        </w:rPr>
+        <w:t>Перетворювальний елемент. Варіанти утворення небезпечних сигналів;</w:t>
+      </w:r>
+    </w:p>
+    <w:p>
+      <w:pPr>
+        <w:rPr>
+          <w:lang w:val="uk-UA"/>
+        </w:rPr>
+      </w:pPr>
+      <w:r>
+        <w:rPr>
+          <w:lang w:val="uk-UA"/>
+        </w:rPr>
+        <w:t>Перетворювальний елемент – це елемент, що перетворює сигнал однієї фізичної природи в сигнал іншої фізичної  природи.</w:t>
+      </w:r>
+    </w:p>
+    <w:p>
+      <w:pPr>
+        <w:pStyle w:val="a3"/>
         <w:ind w:firstLine="0"/>
         <w:rPr>
           <w:lang w:val="uk-UA"/>
         </w:rPr>
       </w:pPr>
       <w:r>
-        <w:t>1</w:t>
-      </w:r>
-      <w:r>
-        <w:rPr>
-          <w:lang w:val="uk-UA"/>
-        </w:rPr>
-        <w:t xml:space="preserve">. </w:t>
-      </w:r>
-      <w:r>
+        <w:rPr>
+          <w:lang w:val="uk-UA"/>
+        </w:rPr>
+        <w:t>Наведення електромагнітних сигналів(Високочастотне нав’язування) – перетворювач(пристрій) – Побічні випромінювання</w:t>
+      </w:r>
+    </w:p>
+    <w:p>
+      <w:pPr>
+        <w:pStyle w:val="a3"/>
+        <w:ind w:firstLine="0"/>
+        <w:rPr>
+          <w:lang w:val="uk-UA"/>
+        </w:rPr>
+      </w:pPr>
+      <w:r>
+        <w:rPr>
+          <w:lang w:val="uk-UA"/>
+        </w:rPr>
+        <w:t xml:space="preserve">Прямий акустичний вплив </w:t>
+      </w:r>
+      <w:r>
+        <w:rPr>
+          <w:lang w:val="uk-UA"/>
+        </w:rPr>
+        <w:t>– перетворювач(пристрій) –</w:t>
+      </w:r>
+      <w:r>
+        <w:rPr>
+          <w:lang w:val="uk-UA"/>
+        </w:rPr>
+        <w:t>витік по мережах живлення або по колах заземлення.</w:t>
+      </w:r>
+    </w:p>
+    <w:p>
+      <w:pPr>
+        <w:pStyle w:val="a3"/>
+        <w:ind w:firstLine="0"/>
+        <w:rPr>
+          <w:lang w:val="uk-UA"/>
+        </w:rPr>
+      </w:pPr>
+      <w:r>
+        <w:rPr>
+          <w:lang w:val="uk-UA"/>
+        </w:rPr>
+        <w:t xml:space="preserve">Позитивний зворотній зв’язок </w:t>
+      </w:r>
+      <w:r>
+        <w:rPr>
+          <w:lang w:val="uk-UA"/>
+        </w:rPr>
+        <w:t>– перетворювач(пристрій) –</w:t>
+      </w:r>
+      <w:r>
+        <w:rPr>
+          <w:lang w:val="uk-UA"/>
+        </w:rPr>
+        <w:t xml:space="preserve"> Паразитне генерування (авто-генерація)</w:t>
+      </w:r>
+    </w:p>
+    <w:p>
+      <w:pPr>
+        <w:pStyle w:val="a3"/>
+        <w:numPr>
+          <w:ilvl w:val="0"/>
+          <w:numId w:val="1"/>
+        </w:numPr>
         <w:rPr>
           <w:szCs w:val="28"/>
           <w:lang w:val="uk-UA"/>
         </w:rPr>
-        <w:t>Перетворювальний елемент. Варіанти утворення небезпечних сигналів;</w:t>
-      </w:r>
-    </w:p>
-    <w:p>
-      <w:pPr>
-        <w:ind w:firstLine="0"/>
-        <w:rPr>
-          <w:lang w:val="uk-UA"/>
-        </w:rPr>
-      </w:pPr>
-      <w:r>
-        <w:rPr>
-          <w:lang w:val="uk-UA"/>
-        </w:rPr>
-        <w:t>2.</w:t>
-      </w:r>
+      </w:pPr>
       <w:r>
         <w:rPr>
           <w:szCs w:val="28"/>
           <w:lang w:val="uk-UA"/>
         </w:rPr>
-        <w:t xml:space="preserve"> Первинні перетворювачі. Умови для утворення перетворювальних елементів;</w:t>
-      </w:r>
-    </w:p>
-    <w:p>
-      <w:pPr>
-        <w:ind w:firstLine="0"/>
-        <w:rPr>
-          <w:lang w:val="uk-UA"/>
-        </w:rPr>
-      </w:pPr>
-      <w:r>
-        <w:rPr>
-          <w:lang w:val="uk-UA"/>
-        </w:rPr>
-        <w:t>3.</w:t>
+        <w:t>Первинні перетворювачі. Умови для утворення перетворювальних елементів;</w:t>
+      </w:r>
+    </w:p>
+    <w:p>
+      <w:pPr>
+        <w:pStyle w:val="a3"/>
+        <w:numPr>
+          <w:ilvl w:val="0"/>
+          <w:numId w:val="2"/>
+        </w:numPr>
+        <w:rPr>
+          <w:lang w:val="uk-UA"/>
+        </w:rPr>
+      </w:pPr>
+      <w:r>
+        <w:rPr>
+          <w:lang w:val="uk-UA"/>
+        </w:rPr>
+        <w:t xml:space="preserve"> </w:t>
+      </w:r>
+      <w:r>
+        <w:rPr>
+          <w:lang w:val="uk-UA"/>
+        </w:rPr>
+        <w:t xml:space="preserve">- </w:t>
+      </w:r>
+      <w:r>
+        <w:rPr>
+          <w:lang w:val="uk-UA"/>
+        </w:rPr>
+        <w:t>акусто-електричні</w:t>
+      </w:r>
+    </w:p>
+    <w:p>
+      <w:pPr>
+        <w:pStyle w:val="a3"/>
+        <w:numPr>
+          <w:ilvl w:val="0"/>
+          <w:numId w:val="2"/>
+        </w:numPr>
+        <w:rPr>
+          <w:lang w:val="uk-UA"/>
+        </w:rPr>
+      </w:pPr>
+      <w:r>
+        <w:rPr>
+          <w:lang w:val="uk-UA"/>
+        </w:rPr>
+        <w:t>- оптико-електричні</w:t>
+      </w:r>
+    </w:p>
+    <w:p>
+      <w:pPr>
+        <w:pStyle w:val="a3"/>
+        <w:numPr>
+          <w:ilvl w:val="0"/>
+          <w:numId w:val="2"/>
+        </w:numPr>
+        <w:rPr>
+          <w:lang w:val="uk-UA"/>
+        </w:rPr>
+      </w:pPr>
+      <w:r>
+        <w:rPr>
+          <w:lang w:val="uk-UA"/>
+        </w:rPr>
+        <w:t>- п’єзо-електричні</w:t>
+      </w:r>
+    </w:p>
+    <w:p>
+      <w:pPr>
+        <w:pStyle w:val="a3"/>
+        <w:numPr>
+          <w:ilvl w:val="0"/>
+          <w:numId w:val="2"/>
+        </w:numPr>
+        <w:rPr>
+          <w:lang w:val="uk-UA"/>
+        </w:rPr>
+      </w:pPr>
+      <w:r>
+        <w:rPr>
+          <w:lang w:val="uk-UA"/>
+        </w:rPr>
+        <w:t>- електромагнітні</w:t>
+      </w:r>
+    </w:p>
+    <w:p>
+      <w:pPr>
+        <w:pStyle w:val="a3"/>
+        <w:numPr>
+          <w:ilvl w:val="0"/>
+          <w:numId w:val="2"/>
+        </w:numPr>
+        <w:rPr>
+          <w:lang w:val="uk-UA"/>
+        </w:rPr>
+      </w:pPr>
+      <w:r>
+        <w:rPr>
+          <w:lang w:val="uk-UA"/>
+        </w:rPr>
+        <w:t>-термо-електричні</w:t>
+      </w:r>
+    </w:p>
+    <w:p>
+      <w:pPr>
+        <w:rPr>
+          <w:lang w:val="uk-UA"/>
+        </w:rPr>
+      </w:pPr>
+      <w:r>
+        <w:rPr>
+          <w:lang w:val="uk-UA"/>
+        </w:rPr>
+        <w:t xml:space="preserve">Умовами </w:t>
+      </w:r>
+      <w:r>
+        <w:rPr>
+          <w:lang w:val="uk-UA"/>
+        </w:rPr>
+        <w:t xml:space="preserve">для </w:t>
       </w:r>
       <w:r>
         <w:rPr>
           <w:szCs w:val="28"/>
           <w:lang w:val="uk-UA"/>
         </w:rPr>
-        <w:t xml:space="preserve"> Пошукові пристрої та пристрої інформаційної атаки. Приклади та характеристики;</w:t>
-      </w:r>
-    </w:p>
-    <w:p>
-      <w:pPr>
-        <w:ind w:firstLine="0"/>
-        <w:rPr>
-          <w:lang w:val="uk-UA"/>
-        </w:rPr>
-      </w:pPr>
-      <w:r>
-        <w:rPr>
-          <w:lang w:val="uk-UA"/>
-        </w:rPr>
-        <w:t>4.</w:t>
-      </w:r>
-      <w:r>
+        <w:t>утворення перетворювальних елементів</w:t>
+      </w:r>
+    </w:p>
+    <w:p>
+      <w:pPr>
+        <w:pStyle w:val="a3"/>
+        <w:numPr>
+          <w:ilvl w:val="0"/>
+          <w:numId w:val="1"/>
+        </w:numPr>
         <w:rPr>
           <w:szCs w:val="28"/>
           <w:lang w:val="uk-UA"/>
         </w:rPr>
-        <w:t xml:space="preserve"> Методи і засоби виявлення та знешкодження диктофонів.</w:t>
-      </w:r>
-    </w:p>
-    <w:p>
-      <w:pPr>
-        <w:rPr>
-          <w:lang w:val="uk-UA"/>
-        </w:rPr>
-      </w:pPr>
+      </w:pPr>
+      <w:r>
+        <w:rPr>
+          <w:szCs w:val="28"/>
+          <w:lang w:val="uk-UA"/>
+        </w:rPr>
+        <w:t>Пошукові пристрої та пристрої інформаційної атаки. Приклади та характеристики;</w:t>
+      </w:r>
+    </w:p>
+    <w:p>
+      <w:pPr>
+        <w:rPr>
+          <w:lang w:val="uk-UA"/>
+        </w:rPr>
+      </w:pPr>
+      <w:r>
+        <w:rPr>
+          <w:lang w:val="uk-UA"/>
+        </w:rPr>
+        <w:t>Одним із прикладів пошукових пристроїв є нелінійні локатори. Їх використовують для пошуку радіозакладок та диктофонів.</w:t>
+      </w:r>
       <w:bookmarkStart w:id="0" w:name="_GoBack"/>
       <w:bookmarkEnd w:id="0"/>
+      <w:r>
+        <w:rPr>
+          <w:lang w:val="uk-UA"/>
+        </w:rPr>
+        <w:t xml:space="preserve"> </w:t>
+      </w:r>
+    </w:p>
+    <w:p>
+      <w:pPr>
+        <w:ind w:firstLine="0"/>
+        <w:rPr>
+          <w:lang w:val="uk-UA"/>
+        </w:rPr>
+      </w:pPr>
+      <w:r>
+        <w:rPr>
+          <w:lang w:val="uk-UA"/>
+        </w:rPr>
+        <w:t>4.</w:t>
+      </w:r>
+      <w:r>
+        <w:rPr>
+          <w:szCs w:val="28"/>
+          <w:lang w:val="uk-UA"/>
+        </w:rPr>
+        <w:t xml:space="preserve"> Методи і засоби виявлення та знешкодження диктофонів.</w:t>
+      </w:r>
+    </w:p>
+    <w:p>
+      <w:pPr>
+        <w:rPr>
+          <w:lang w:val="uk-UA"/>
+        </w:rPr>
+      </w:pPr>
     </w:p>
     <w:sectPr>
       <w:pgSz w:w="11906" w:h="16838"/>
@@ -135,6 +358,219 @@
     </w:sectPr>
   </w:body>
 </w:document>
+</file>
+
+<file path=word/numbering.xml><?xml version="1.0" encoding="utf-8"?>
+<w:numbering xmlns:wpc="http://schemas.microsoft.com/office/word/2010/wordprocessingCanvas" xmlns:cx="http://schemas.microsoft.com/office/drawing/2014/chartex" xmlns:cx1="http://schemas.microsoft.com/office/drawing/2015/9/8/chartex" xmlns:cx2="http://schemas.microsoft.com/office/drawing/2015/10/21/chartex" xmlns:cx3="http://schemas.microsoft.com/office/drawing/2016/5/9/chartex" xmlns:cx4="http://schemas.microsoft.com/office/drawing/2016/5/10/chartex" xmlns:cx5="http://schemas.microsoft.com/office/drawing/2016/5/11/chartex" xmlns:cx6="http://schemas.microsoft.com/office/drawing/2016/5/12/chartex" xmlns:cx7="http://schemas.microsoft.com/office/drawing/2016/5/13/chartex" xmlns:cx8="http://schemas.microsoft.com/office/drawing/2016/5/14/chartex" xmlns:mc="http://schemas.openxmlformats.org/markup-compatibility/2006" xmlns:aink="http://schemas.microsoft.com/office/drawing/2016/ink" xmlns:am3d="http://schemas.microsoft.com/office/drawing/2017/model3d" xmlns:o="urn:schemas-microsoft-com:office:office" xmlns:r="http://schemas.openxmlformats.org/officeDocument/2006/relationships" xmlns:m="http://schemas.openxmlformats.org/officeDocument/2006/math" xmlns:v="urn:schemas-microsoft-com:vml" xmlns:wp14="http://schemas.microsoft.com/office/word/2010/wordprocessingDrawing" xmlns:wp="http://schemas.openxmlformats.org/drawingml/2006/wordprocessingDrawing" xmlns:w10="urn:schemas-microsoft-com:office:word" xmlns:w="http://schemas.openxmlformats.org/wordprocessingml/2006/main" xmlns:w14="http://schemas.microsoft.com/office/word/2010/wordml" xmlns:w15="http://schemas.microsoft.com/office/word/2012/wordml" xmlns:w16cid="http://schemas.microsoft.com/office/word/2016/wordml/cid" xmlns:w16se="http://schemas.microsoft.com/office/word/2015/wordml/symex" xmlns:wpg="http://schemas.microsoft.com/office/word/2010/wordprocessingGroup" xmlns:wpi="http://schemas.microsoft.com/office/word/2010/wordprocessingInk" xmlns:wne="http://schemas.microsoft.com/office/word/2006/wordml" xmlns:wps="http://schemas.microsoft.com/office/word/2010/wordprocessingShape" mc:Ignorable="w14 w15 w16se w16cid wp14">
+  <w:abstractNum w:abstractNumId="0" w15:restartNumberingAfterBreak="0">
+    <w:nsid w:val="05BB1864"/>
+    <w:multiLevelType w:val="hybridMultilevel"/>
+    <w:tmpl w:val="98D6EB96"/>
+    <w:lvl w:ilvl="0" w:tplc="0419000F">
+      <w:start w:val="1"/>
+      <w:numFmt w:val="decimal"/>
+      <w:lvlText w:val="%1."/>
+      <w:lvlJc w:val="left"/>
+      <w:pPr>
+        <w:ind w:left="720" w:hanging="360"/>
+      </w:pPr>
+      <w:rPr>
+        <w:rFonts w:hint="default"/>
+      </w:rPr>
+    </w:lvl>
+    <w:lvl w:ilvl="1" w:tplc="04190019" w:tentative="1">
+      <w:start w:val="1"/>
+      <w:numFmt w:val="lowerLetter"/>
+      <w:lvlText w:val="%2."/>
+      <w:lvlJc w:val="left"/>
+      <w:pPr>
+        <w:ind w:left="1440" w:hanging="360"/>
+      </w:pPr>
+    </w:lvl>
+    <w:lvl w:ilvl="2" w:tplc="0419001B" w:tentative="1">
+      <w:start w:val="1"/>
+      <w:numFmt w:val="lowerRoman"/>
+      <w:lvlText w:val="%3."/>
+      <w:lvlJc w:val="right"/>
+      <w:pPr>
+        <w:ind w:left="2160" w:hanging="180"/>
+      </w:pPr>
+    </w:lvl>
+    <w:lvl w:ilvl="3" w:tplc="0419000F" w:tentative="1">
+      <w:start w:val="1"/>
+      <w:numFmt w:val="decimal"/>
+      <w:lvlText w:val="%4."/>
+      <w:lvlJc w:val="left"/>
+      <w:pPr>
+        <w:ind w:left="2880" w:hanging="360"/>
+      </w:pPr>
+    </w:lvl>
+    <w:lvl w:ilvl="4" w:tplc="04190019" w:tentative="1">
+      <w:start w:val="1"/>
+      <w:numFmt w:val="lowerLetter"/>
+      <w:lvlText w:val="%5."/>
+      <w:lvlJc w:val="left"/>
+      <w:pPr>
+        <w:ind w:left="3600" w:hanging="360"/>
+      </w:pPr>
+    </w:lvl>
+    <w:lvl w:ilvl="5" w:tplc="0419001B" w:tentative="1">
+      <w:start w:val="1"/>
+      <w:numFmt w:val="lowerRoman"/>
+      <w:lvlText w:val="%6."/>
+      <w:lvlJc w:val="right"/>
+      <w:pPr>
+        <w:ind w:left="4320" w:hanging="180"/>
+      </w:pPr>
+    </w:lvl>
+    <w:lvl w:ilvl="6" w:tplc="0419000F" w:tentative="1">
+      <w:start w:val="1"/>
+      <w:numFmt w:val="decimal"/>
+      <w:lvlText w:val="%7."/>
+      <w:lvlJc w:val="left"/>
+      <w:pPr>
+        <w:ind w:left="5040" w:hanging="360"/>
+      </w:pPr>
+    </w:lvl>
+    <w:lvl w:ilvl="7" w:tplc="04190019" w:tentative="1">
+      <w:start w:val="1"/>
+      <w:numFmt w:val="lowerLetter"/>
+      <w:lvlText w:val="%8."/>
+      <w:lvlJc w:val="left"/>
+      <w:pPr>
+        <w:ind w:left="5760" w:hanging="360"/>
+      </w:pPr>
+    </w:lvl>
+    <w:lvl w:ilvl="8" w:tplc="0419001B" w:tentative="1">
+      <w:start w:val="1"/>
+      <w:numFmt w:val="lowerRoman"/>
+      <w:lvlText w:val="%9."/>
+      <w:lvlJc w:val="right"/>
+      <w:pPr>
+        <w:ind w:left="6480" w:hanging="180"/>
+      </w:pPr>
+    </w:lvl>
+  </w:abstractNum>
+  <w:abstractNum w:abstractNumId="1" w15:restartNumberingAfterBreak="0">
+    <w:nsid w:val="21491CF2"/>
+    <w:multiLevelType w:val="hybridMultilevel"/>
+    <w:tmpl w:val="23C4594A"/>
+    <w:lvl w:ilvl="0" w:tplc="32D472A2">
+      <w:start w:val="2"/>
+      <w:numFmt w:val="bullet"/>
+      <w:lvlText w:val=""/>
+      <w:lvlJc w:val="left"/>
+      <w:pPr>
+        <w:ind w:left="1069" w:hanging="360"/>
+      </w:pPr>
+      <w:rPr>
+        <w:rFonts w:ascii="Times New Roman" w:eastAsiaTheme="minorHAnsi" w:hAnsi="Times New Roman" w:cs="Times New Roman" w:hint="default"/>
+      </w:rPr>
+    </w:lvl>
+    <w:lvl w:ilvl="1" w:tplc="04190003" w:tentative="1">
+      <w:start w:val="1"/>
+      <w:numFmt w:val="bullet"/>
+      <w:lvlText w:val="o"/>
+      <w:lvlJc w:val="left"/>
+      <w:pPr>
+        <w:ind w:left="1789" w:hanging="360"/>
+      </w:pPr>
+      <w:rPr>
+        <w:rFonts w:ascii="Courier New" w:hAnsi="Courier New" w:cs="Courier New" w:hint="default"/>
+      </w:rPr>
+    </w:lvl>
+    <w:lvl w:ilvl="2" w:tplc="04190005" w:tentative="1">
+      <w:start w:val="1"/>
+      <w:numFmt w:val="bullet"/>
+      <w:lvlText w:val=""/>
+      <w:lvlJc w:val="left"/>
+      <w:pPr>
+        <w:ind w:left="2509" w:hanging="360"/>
+      </w:pPr>
+      <w:rPr>
+        <w:rFonts w:ascii="Wingdings" w:hAnsi="Wingdings" w:hint="default"/>
+      </w:rPr>
+    </w:lvl>
+    <w:lvl w:ilvl="3" w:tplc="04190001" w:tentative="1">
+      <w:start w:val="1"/>
+      <w:numFmt w:val="bullet"/>
+      <w:lvlText w:val=""/>
+      <w:lvlJc w:val="left"/>
+      <w:pPr>
+        <w:ind w:left="3229" w:hanging="360"/>
+      </w:pPr>
+      <w:rPr>
+        <w:rFonts w:ascii="Symbol" w:hAnsi="Symbol" w:hint="default"/>
+      </w:rPr>
+    </w:lvl>
+    <w:lvl w:ilvl="4" w:tplc="04190003" w:tentative="1">
+      <w:start w:val="1"/>
+      <w:numFmt w:val="bullet"/>
+      <w:lvlText w:val="o"/>
+      <w:lvlJc w:val="left"/>
+      <w:pPr>
+        <w:ind w:left="3949" w:hanging="360"/>
+      </w:pPr>
+      <w:rPr>
+        <w:rFonts w:ascii="Courier New" w:hAnsi="Courier New" w:cs="Courier New" w:hint="default"/>
+      </w:rPr>
+    </w:lvl>
+    <w:lvl w:ilvl="5" w:tplc="04190005" w:tentative="1">
+      <w:start w:val="1"/>
+      <w:numFmt w:val="bullet"/>
+      <w:lvlText w:val=""/>
+      <w:lvlJc w:val="left"/>
+      <w:pPr>
+        <w:ind w:left="4669" w:hanging="360"/>
+      </w:pPr>
+      <w:rPr>
+        <w:rFonts w:ascii="Wingdings" w:hAnsi="Wingdings" w:hint="default"/>
+      </w:rPr>
+    </w:lvl>
+    <w:lvl w:ilvl="6" w:tplc="04190001" w:tentative="1">
+      <w:start w:val="1"/>
+      <w:numFmt w:val="bullet"/>
+      <w:lvlText w:val=""/>
+      <w:lvlJc w:val="left"/>
+      <w:pPr>
+        <w:ind w:left="5389" w:hanging="360"/>
+      </w:pPr>
+      <w:rPr>
+        <w:rFonts w:ascii="Symbol" w:hAnsi="Symbol" w:hint="default"/>
+      </w:rPr>
+    </w:lvl>
+    <w:lvl w:ilvl="7" w:tplc="04190003" w:tentative="1">
+      <w:start w:val="1"/>
+      <w:numFmt w:val="bullet"/>
+      <w:lvlText w:val="o"/>
+      <w:lvlJc w:val="left"/>
+      <w:pPr>
+        <w:ind w:left="6109" w:hanging="360"/>
+      </w:pPr>
+      <w:rPr>
+        <w:rFonts w:ascii="Courier New" w:hAnsi="Courier New" w:cs="Courier New" w:hint="default"/>
+      </w:rPr>
+    </w:lvl>
+    <w:lvl w:ilvl="8" w:tplc="04190005" w:tentative="1">
+      <w:start w:val="1"/>
+      <w:numFmt w:val="bullet"/>
+      <w:lvlText w:val=""/>
+      <w:lvlJc w:val="left"/>
+      <w:pPr>
+        <w:ind w:left="6829" w:hanging="360"/>
+      </w:pPr>
+      <w:rPr>
+        <w:rFonts w:ascii="Wingdings" w:hAnsi="Wingdings" w:hint="default"/>
+      </w:rPr>
+    </w:lvl>
+  </w:abstractNum>
+  <w:num w:numId="1">
+    <w:abstractNumId w:val="0"/>
+  </w:num>
+  <w:num w:numId="2">
+    <w:abstractNumId w:val="1"/>
+  </w:num>
+</w:numbering>
 </file>
 
 <file path=word/styles.xml><?xml version="1.0" encoding="utf-8"?>
@@ -573,6 +1009,17 @@
     <w:semiHidden/>
     <w:unhideWhenUsed/>
   </w:style>
+  <w:style w:type="paragraph" w:styleId="a3">
+    <w:name w:val="List Paragraph"/>
+    <w:basedOn w:val="a"/>
+    <w:uiPriority w:val="34"/>
+    <w:qFormat/>
+    <w:rsid w:val="00A77E6B"/>
+    <w:pPr>
+      <w:ind w:left="720"/>
+      <w:contextualSpacing/>
+    </w:pPr>
+  </w:style>
 </w:styles>
 </file>
 

--- a/Ответ_МКР.docx
+++ b/Ответ_МКР.docx
@@ -168,19 +168,21 @@
         <w:rPr>
           <w:lang w:val="uk-UA"/>
         </w:rPr>
-        <w:t xml:space="preserve"> </w:t>
-      </w:r>
-      <w:r>
-        <w:rPr>
-          <w:lang w:val="uk-UA"/>
-        </w:rPr>
-        <w:t xml:space="preserve">- </w:t>
-      </w:r>
-      <w:r>
-        <w:rPr>
-          <w:lang w:val="uk-UA"/>
-        </w:rPr>
-        <w:t>акусто-електричні</w:t>
+        <w:t xml:space="preserve"> - </w:t>
+      </w:r>
+      <w:proofErr w:type="spellStart"/>
+      <w:r>
+        <w:rPr>
+          <w:lang w:val="uk-UA"/>
+        </w:rPr>
+        <w:t>акусто</w:t>
+      </w:r>
+      <w:proofErr w:type="spellEnd"/>
+      <w:r>
+        <w:rPr>
+          <w:lang w:val="uk-UA"/>
+        </w:rPr>
+        <w:t>-електричні</w:t>
       </w:r>
     </w:p>
     <w:p>
@@ -252,7 +254,21 @@
         <w:rPr>
           <w:lang w:val="uk-UA"/>
         </w:rPr>
-        <w:t>-термо-електричні</w:t>
+        <w:t>-</w:t>
+      </w:r>
+      <w:proofErr w:type="spellStart"/>
+      <w:r>
+        <w:rPr>
+          <w:lang w:val="uk-UA"/>
+        </w:rPr>
+        <w:t>термо</w:t>
+      </w:r>
+      <w:proofErr w:type="spellEnd"/>
+      <w:r>
+        <w:rPr>
+          <w:lang w:val="uk-UA"/>
+        </w:rPr>
+        <w:t>-електричні</w:t>
       </w:r>
     </w:p>
     <w:p>
@@ -303,15 +319,20 @@
     </w:p>
     <w:p>
       <w:pPr>
-        <w:rPr>
-          <w:lang w:val="uk-UA"/>
-        </w:rPr>
-      </w:pPr>
-      <w:r>
-        <w:rPr>
-          <w:lang w:val="uk-UA"/>
-        </w:rPr>
-        <w:t>Одним із прикладів пошукових пристроїв є нелінійні локатори. Їх використовують для пошуку радіозакладок та диктофонів.</w:t>
+        <w:pStyle w:val="a3"/>
+        <w:numPr>
+          <w:ilvl w:val="0"/>
+          <w:numId w:val="1"/>
+        </w:numPr>
+        <w:rPr>
+          <w:lang w:val="uk-UA"/>
+        </w:rPr>
+      </w:pPr>
+      <w:r>
+        <w:rPr>
+          <w:lang w:val="uk-UA"/>
+        </w:rPr>
+        <w:t>Одним із прикладів пошукових пристроїв є нелінійні локато</w:t>
       </w:r>
       <w:bookmarkStart w:id="0" w:name="_GoBack"/>
       <w:bookmarkEnd w:id="0"/>
@@ -319,29 +340,135 @@
         <w:rPr>
           <w:lang w:val="uk-UA"/>
         </w:rPr>
-        <w:t xml:space="preserve"> </w:t>
-      </w:r>
-    </w:p>
-    <w:p>
-      <w:pPr>
+        <w:t xml:space="preserve">ри(приклад </w:t>
+      </w:r>
+      <w:r>
+        <w:rPr>
+          <w:color w:val="000000"/>
+          <w:sz w:val="27"/>
+          <w:szCs w:val="27"/>
+          <w:lang w:val="uk-UA"/>
+        </w:rPr>
+        <w:t>NR-900EMS)</w:t>
+      </w:r>
+      <w:r>
+        <w:rPr>
+          <w:lang w:val="uk-UA"/>
+        </w:rPr>
+        <w:t xml:space="preserve">. Їх використовують для пошуку </w:t>
+      </w:r>
+      <w:proofErr w:type="spellStart"/>
+      <w:r>
+        <w:rPr>
+          <w:lang w:val="uk-UA"/>
+        </w:rPr>
+        <w:t>радіозакладок</w:t>
+      </w:r>
+      <w:proofErr w:type="spellEnd"/>
+      <w:r>
+        <w:rPr>
+          <w:lang w:val="uk-UA"/>
+        </w:rPr>
+        <w:t xml:space="preserve"> та диктофонів. </w:t>
+      </w:r>
+    </w:p>
+    <w:p>
+      <w:pPr>
+        <w:pStyle w:val="a3"/>
+        <w:numPr>
+          <w:ilvl w:val="0"/>
+          <w:numId w:val="1"/>
+        </w:numPr>
+        <w:rPr>
+          <w:szCs w:val="28"/>
+          <w:lang w:val="uk-UA"/>
+        </w:rPr>
+      </w:pPr>
+      <w:r>
+        <w:rPr>
+          <w:szCs w:val="28"/>
+          <w:lang w:val="uk-UA"/>
+        </w:rPr>
+        <w:t>Методи і засоби виявлення та знешкодження диктофонів.</w:t>
+      </w:r>
+    </w:p>
+    <w:p>
+      <w:pPr>
+        <w:pStyle w:val="a3"/>
         <w:ind w:firstLine="0"/>
         <w:rPr>
-          <w:lang w:val="uk-UA"/>
-        </w:rPr>
-      </w:pPr>
-      <w:r>
-        <w:rPr>
-          <w:lang w:val="uk-UA"/>
-        </w:rPr>
-        <w:t>4.</w:t>
-      </w:r>
-      <w:r>
-        <w:rPr>
           <w:szCs w:val="28"/>
           <w:lang w:val="uk-UA"/>
         </w:rPr>
-        <w:t xml:space="preserve"> Методи і засоби виявлення та знешкодження диктофонів.</w:t>
-      </w:r>
+      </w:pPr>
+      <w:r>
+        <w:rPr>
+          <w:szCs w:val="28"/>
+          <w:lang w:val="uk-UA"/>
+        </w:rPr>
+        <w:t xml:space="preserve">Так як диктофони та </w:t>
+      </w:r>
+      <w:proofErr w:type="spellStart"/>
+      <w:r>
+        <w:rPr>
+          <w:szCs w:val="28"/>
+          <w:lang w:val="uk-UA"/>
+        </w:rPr>
+        <w:t>радіозакладки</w:t>
+      </w:r>
+      <w:proofErr w:type="spellEnd"/>
+      <w:r>
+        <w:rPr>
+          <w:szCs w:val="28"/>
+          <w:lang w:val="uk-UA"/>
+        </w:rPr>
+        <w:t xml:space="preserve"> мають в своєму складі напівпровідникові радіо деталі, найкращим способом їх виявлення буде використовувати нелінійний локатор.</w:t>
+      </w:r>
+    </w:p>
+    <w:p>
+      <w:pPr>
+        <w:rPr>
+          <w:lang w:val="uk-UA"/>
+        </w:rPr>
+      </w:pPr>
+      <w:r>
+        <w:rPr>
+          <w:lang w:val="uk-UA"/>
+        </w:rPr>
+        <w:t xml:space="preserve">Також використовують детектори поля, </w:t>
+      </w:r>
+      <w:r>
+        <w:rPr>
+          <w:lang w:val="uk-UA"/>
+        </w:rPr>
+        <w:t>детектори диктофонів</w:t>
+      </w:r>
+      <w:r>
+        <w:rPr>
+          <w:lang w:val="uk-UA"/>
+        </w:rPr>
+        <w:t>.</w:t>
+      </w:r>
+    </w:p>
+    <w:p>
+      <w:pPr>
+        <w:rPr>
+          <w:lang w:val="uk-UA"/>
+        </w:rPr>
+      </w:pPr>
+      <w:r>
+        <w:rPr>
+          <w:lang w:val="uk-UA"/>
+        </w:rPr>
+        <w:t>Для знешкодження диктофонів використовують частіше всього використовують генератори шуму, які можу працювати як в діапазоні 20Гц – 20кГц, так і в ультразвуковому діапазоні.</w:t>
+      </w:r>
+    </w:p>
+    <w:p>
+      <w:pPr>
+        <w:rPr>
+          <w:lang w:val="uk-UA"/>
+        </w:rPr>
+      </w:pPr>
     </w:p>
     <w:p>
       <w:pPr>

--- a/Ответ_МКР.docx
+++ b/Ответ_МКР.docx
@@ -274,6 +274,7 @@
     <w:p>
       <w:pPr>
         <w:rPr>
+          <w:szCs w:val="28"/>
           <w:lang w:val="uk-UA"/>
         </w:rPr>
       </w:pPr>
@@ -296,6 +297,20 @@
         </w:rPr>
         <w:t>утворення перетворювальних елементів</w:t>
       </w:r>
+      <w:r>
+        <w:rPr>
+          <w:szCs w:val="28"/>
+          <w:lang w:val="uk-UA"/>
+        </w:rPr>
+        <w:t xml:space="preserve"> є присутність каналу розповсюдження сигналу.</w:t>
+      </w:r>
+    </w:p>
+    <w:p>
+      <w:pPr>
+        <w:rPr>
+          <w:lang w:val="uk-UA"/>
+        </w:rPr>
+      </w:pPr>
     </w:p>
     <w:p>
       <w:pPr>
@@ -320,142 +335,167 @@
     <w:p>
       <w:pPr>
         <w:pStyle w:val="a3"/>
+        <w:ind w:firstLine="0"/>
+        <w:rPr>
+          <w:lang w:val="uk-UA"/>
+        </w:rPr>
+      </w:pPr>
+    </w:p>
+    <w:p>
+      <w:pPr>
+        <w:pStyle w:val="a3"/>
+        <w:ind w:firstLine="0"/>
+        <w:rPr>
+          <w:lang w:val="uk-UA"/>
+        </w:rPr>
+      </w:pPr>
+      <w:r>
+        <w:rPr>
+          <w:lang w:val="uk-UA"/>
+        </w:rPr>
+        <w:t xml:space="preserve">Одним із прикладів пошукових пристроїв є нелінійні локатори(приклад </w:t>
+      </w:r>
+      <w:r>
+        <w:rPr>
+          <w:color w:val="000000"/>
+          <w:sz w:val="27"/>
+          <w:szCs w:val="27"/>
+          <w:lang w:val="uk-UA"/>
+        </w:rPr>
+        <w:t>NR-900EMS)</w:t>
+      </w:r>
+      <w:r>
+        <w:rPr>
+          <w:lang w:val="uk-UA"/>
+        </w:rPr>
+        <w:t xml:space="preserve">. Їх використовують для пошуку </w:t>
+      </w:r>
+      <w:proofErr w:type="spellStart"/>
+      <w:r>
+        <w:rPr>
+          <w:lang w:val="uk-UA"/>
+        </w:rPr>
+        <w:t>радіозакладок</w:t>
+      </w:r>
+      <w:proofErr w:type="spellEnd"/>
+      <w:r>
+        <w:rPr>
+          <w:lang w:val="uk-UA"/>
+        </w:rPr>
+        <w:t xml:space="preserve"> та диктофонів. </w:t>
+      </w:r>
+    </w:p>
+    <w:p>
+      <w:pPr>
+        <w:pStyle w:val="a3"/>
+        <w:ind w:firstLine="0"/>
+        <w:rPr>
+          <w:lang w:val="uk-UA"/>
+        </w:rPr>
+      </w:pPr>
+    </w:p>
+    <w:p>
+      <w:pPr>
+        <w:pStyle w:val="a3"/>
         <w:numPr>
           <w:ilvl w:val="0"/>
           <w:numId w:val="1"/>
         </w:numPr>
         <w:rPr>
-          <w:lang w:val="uk-UA"/>
-        </w:rPr>
-      </w:pPr>
-      <w:r>
-        <w:rPr>
-          <w:lang w:val="uk-UA"/>
-        </w:rPr>
-        <w:t>Одним із прикладів пошукових пристроїв є нелінійні локато</w:t>
-      </w:r>
+          <w:szCs w:val="28"/>
+          <w:lang w:val="uk-UA"/>
+        </w:rPr>
+      </w:pPr>
+      <w:r>
+        <w:rPr>
+          <w:szCs w:val="28"/>
+          <w:lang w:val="uk-UA"/>
+        </w:rPr>
+        <w:t>Методи і засоби виявлення та знешкодження диктофонів.</w:t>
+      </w:r>
+    </w:p>
+    <w:p>
+      <w:pPr>
+        <w:pStyle w:val="a3"/>
+        <w:ind w:firstLine="0"/>
+        <w:rPr>
+          <w:szCs w:val="28"/>
+          <w:lang w:val="uk-UA"/>
+        </w:rPr>
+      </w:pPr>
+      <w:r>
+        <w:rPr>
+          <w:szCs w:val="28"/>
+          <w:lang w:val="uk-UA"/>
+        </w:rPr>
+        <w:t xml:space="preserve">Так як диктофони та </w:t>
+      </w:r>
+      <w:proofErr w:type="spellStart"/>
+      <w:r>
+        <w:rPr>
+          <w:szCs w:val="28"/>
+          <w:lang w:val="uk-UA"/>
+        </w:rPr>
+        <w:t>радіозакладки</w:t>
+      </w:r>
+      <w:proofErr w:type="spellEnd"/>
+      <w:r>
+        <w:rPr>
+          <w:szCs w:val="28"/>
+          <w:lang w:val="uk-UA"/>
+        </w:rPr>
+        <w:t xml:space="preserve"> мають в своєму складі напівпровідникові радіо деталі, найкращим способом їх виявлення буде використовувати нелінійний локатор.</w:t>
+      </w:r>
+    </w:p>
+    <w:p>
+      <w:pPr>
+        <w:rPr>
+          <w:lang w:val="uk-UA"/>
+        </w:rPr>
+      </w:pPr>
+      <w:r>
+        <w:rPr>
+          <w:lang w:val="uk-UA"/>
+        </w:rPr>
+        <w:t xml:space="preserve">Також використовують детектори поля, </w:t>
+      </w:r>
+      <w:r>
+        <w:rPr>
+          <w:lang w:val="uk-UA"/>
+        </w:rPr>
+        <w:t>детектори диктофонів</w:t>
+      </w:r>
+      <w:r>
+        <w:rPr>
+          <w:lang w:val="uk-UA"/>
+        </w:rPr>
+        <w:t>.</w:t>
+      </w:r>
+    </w:p>
+    <w:p>
+      <w:pPr>
+        <w:ind w:left="709" w:firstLine="0"/>
+        <w:rPr>
+          <w:lang w:val="uk-UA"/>
+        </w:rPr>
+      </w:pPr>
+      <w:r>
+        <w:rPr>
+          <w:lang w:val="uk-UA"/>
+        </w:rPr>
+        <w:lastRenderedPageBreak/>
+        <w:t>Для знаходження диктофонів також використовували магнітні антени. Вони використовувалися тому, що в диктофоні використовувався електродвигун який під час своєї роботи створювали магнітне поле.</w:t>
+      </w:r>
+    </w:p>
+    <w:p>
+      <w:pPr>
+        <w:ind w:left="709" w:firstLine="0"/>
+        <w:rPr>
+          <w:lang w:val="uk-UA"/>
+        </w:rPr>
+      </w:pPr>
       <w:bookmarkStart w:id="0" w:name="_GoBack"/>
       <w:bookmarkEnd w:id="0"/>
-      <w:r>
-        <w:rPr>
-          <w:lang w:val="uk-UA"/>
-        </w:rPr>
-        <w:t xml:space="preserve">ри(приклад </w:t>
-      </w:r>
-      <w:r>
-        <w:rPr>
-          <w:color w:val="000000"/>
-          <w:sz w:val="27"/>
-          <w:szCs w:val="27"/>
-          <w:lang w:val="uk-UA"/>
-        </w:rPr>
-        <w:t>NR-900EMS)</w:t>
-      </w:r>
-      <w:r>
-        <w:rPr>
-          <w:lang w:val="uk-UA"/>
-        </w:rPr>
-        <w:t xml:space="preserve">. Їх використовують для пошуку </w:t>
-      </w:r>
-      <w:proofErr w:type="spellStart"/>
-      <w:r>
-        <w:rPr>
-          <w:lang w:val="uk-UA"/>
-        </w:rPr>
-        <w:t>радіозакладок</w:t>
-      </w:r>
-      <w:proofErr w:type="spellEnd"/>
-      <w:r>
-        <w:rPr>
-          <w:lang w:val="uk-UA"/>
-        </w:rPr>
-        <w:t xml:space="preserve"> та диктофонів. </w:t>
-      </w:r>
-    </w:p>
-    <w:p>
-      <w:pPr>
-        <w:pStyle w:val="a3"/>
-        <w:numPr>
-          <w:ilvl w:val="0"/>
-          <w:numId w:val="1"/>
-        </w:numPr>
-        <w:rPr>
-          <w:szCs w:val="28"/>
-          <w:lang w:val="uk-UA"/>
-        </w:rPr>
-      </w:pPr>
-      <w:r>
-        <w:rPr>
-          <w:szCs w:val="28"/>
-          <w:lang w:val="uk-UA"/>
-        </w:rPr>
-        <w:t>Методи і засоби виявлення та знешкодження диктофонів.</w:t>
-      </w:r>
-    </w:p>
-    <w:p>
-      <w:pPr>
-        <w:pStyle w:val="a3"/>
-        <w:ind w:firstLine="0"/>
-        <w:rPr>
-          <w:szCs w:val="28"/>
-          <w:lang w:val="uk-UA"/>
-        </w:rPr>
-      </w:pPr>
-      <w:r>
-        <w:rPr>
-          <w:szCs w:val="28"/>
-          <w:lang w:val="uk-UA"/>
-        </w:rPr>
-        <w:t xml:space="preserve">Так як диктофони та </w:t>
-      </w:r>
-      <w:proofErr w:type="spellStart"/>
-      <w:r>
-        <w:rPr>
-          <w:szCs w:val="28"/>
-          <w:lang w:val="uk-UA"/>
-        </w:rPr>
-        <w:t>радіозакладки</w:t>
-      </w:r>
-      <w:proofErr w:type="spellEnd"/>
-      <w:r>
-        <w:rPr>
-          <w:szCs w:val="28"/>
-          <w:lang w:val="uk-UA"/>
-        </w:rPr>
-        <w:t xml:space="preserve"> мають в своєму складі напівпровідникові радіо деталі, найкращим способом їх виявлення буде використовувати нелінійний локатор.</w:t>
-      </w:r>
-    </w:p>
-    <w:p>
-      <w:pPr>
-        <w:rPr>
-          <w:lang w:val="uk-UA"/>
-        </w:rPr>
-      </w:pPr>
-      <w:r>
-        <w:rPr>
-          <w:lang w:val="uk-UA"/>
-        </w:rPr>
-        <w:t xml:space="preserve">Також використовують детектори поля, </w:t>
-      </w:r>
-      <w:r>
-        <w:rPr>
-          <w:lang w:val="uk-UA"/>
-        </w:rPr>
-        <w:t>детектори диктофонів</w:t>
-      </w:r>
-      <w:r>
-        <w:rPr>
-          <w:lang w:val="uk-UA"/>
-        </w:rPr>
-        <w:t>.</w:t>
-      </w:r>
-    </w:p>
-    <w:p>
-      <w:pPr>
-        <w:rPr>
-          <w:lang w:val="uk-UA"/>
-        </w:rPr>
-      </w:pPr>
       <w:r>
         <w:rPr>
           <w:lang w:val="uk-UA"/>

--- a/Ответ_МКР.docx
+++ b/Ответ_МКР.docx
@@ -53,15 +53,22 @@
     </w:p>
     <w:p>
       <w:pPr>
-        <w:rPr>
-          <w:lang w:val="uk-UA"/>
-        </w:rPr>
-      </w:pPr>
-      <w:r>
-        <w:rPr>
-          <w:lang w:val="uk-UA"/>
-        </w:rPr>
-        <w:t>Перетворювальний елемент – це елемент, що перетворює сигнал однієї фізичної природи в сигнал іншої фізичної  природи.</w:t>
+        <w:ind w:left="709" w:firstLine="0"/>
+        <w:rPr>
+          <w:lang w:val="uk-UA"/>
+        </w:rPr>
+      </w:pPr>
+      <w:r>
+        <w:rPr>
+          <w:lang w:val="uk-UA"/>
+        </w:rPr>
+        <w:t xml:space="preserve">Перетворювальний елемент – </w:t>
+      </w:r>
+      <w:r>
+        <w:rPr>
+          <w:lang w:val="uk-UA"/>
+        </w:rPr>
+        <w:t>будь-який прилад або система що змінює фізичну природу сигналу.</w:t>
       </w:r>
     </w:p>
     <w:p>
@@ -78,6 +85,12 @@
         </w:rPr>
         <w:t>Наведення електромагнітних сигналів(Високочастотне нав’язування) – перетворювач(пристрій) – Побічні випромінювання</w:t>
       </w:r>
+      <w:r>
+        <w:rPr>
+          <w:lang w:val="uk-UA"/>
+        </w:rPr>
+        <w:t>.</w:t>
+      </w:r>
     </w:p>
     <w:p>
       <w:pPr>
@@ -131,6 +144,12 @@
           <w:lang w:val="uk-UA"/>
         </w:rPr>
         <w:t xml:space="preserve"> Паразитне генерування (авто-генерація)</w:t>
+      </w:r>
+      <w:r>
+        <w:rPr>
+          <w:lang w:val="uk-UA"/>
+        </w:rPr>
+        <w:t>.</w:t>
       </w:r>
     </w:p>
     <w:p>
@@ -168,21 +187,7 @@
         <w:rPr>
           <w:lang w:val="uk-UA"/>
         </w:rPr>
-        <w:t xml:space="preserve"> - </w:t>
-      </w:r>
-      <w:proofErr w:type="spellStart"/>
-      <w:r>
-        <w:rPr>
-          <w:lang w:val="uk-UA"/>
-        </w:rPr>
-        <w:t>акусто</w:t>
-      </w:r>
-      <w:proofErr w:type="spellEnd"/>
-      <w:r>
-        <w:rPr>
-          <w:lang w:val="uk-UA"/>
-        </w:rPr>
-        <w:t>-електричні</w:t>
+        <w:t xml:space="preserve"> - акусто-електричні</w:t>
       </w:r>
     </w:p>
     <w:p>
@@ -254,25 +259,12 @@
         <w:rPr>
           <w:lang w:val="uk-UA"/>
         </w:rPr>
-        <w:t>-</w:t>
-      </w:r>
-      <w:proofErr w:type="spellStart"/>
-      <w:r>
-        <w:rPr>
-          <w:lang w:val="uk-UA"/>
-        </w:rPr>
-        <w:t>термо</w:t>
-      </w:r>
-      <w:proofErr w:type="spellEnd"/>
-      <w:r>
-        <w:rPr>
-          <w:lang w:val="uk-UA"/>
-        </w:rPr>
-        <w:t>-електричні</w:t>
-      </w:r>
-    </w:p>
-    <w:p>
-      <w:pPr>
+        <w:t>-термо-електричні</w:t>
+      </w:r>
+    </w:p>
+    <w:p>
+      <w:pPr>
+        <w:ind w:left="709" w:firstLine="0"/>
         <w:rPr>
           <w:szCs w:val="28"/>
           <w:lang w:val="uk-UA"/>
@@ -368,22 +360,31 @@
         <w:rPr>
           <w:lang w:val="uk-UA"/>
         </w:rPr>
-        <w:t xml:space="preserve">. Їх використовують для пошуку </w:t>
-      </w:r>
-      <w:proofErr w:type="spellStart"/>
-      <w:r>
-        <w:rPr>
-          <w:lang w:val="uk-UA"/>
-        </w:rPr>
-        <w:t>радіозакладок</w:t>
-      </w:r>
-      <w:proofErr w:type="spellEnd"/>
-      <w:r>
-        <w:rPr>
-          <w:lang w:val="uk-UA"/>
-        </w:rPr>
-        <w:t xml:space="preserve"> та диктофонів. </w:t>
-      </w:r>
+        <w:t xml:space="preserve">. Їх використовують для пошуку радіозакладок та диктофонів. </w:t>
+      </w:r>
+    </w:p>
+    <w:p>
+      <w:pPr>
+        <w:pStyle w:val="a3"/>
+        <w:ind w:firstLine="0"/>
+        <w:rPr>
+          <w:lang w:val="uk-UA"/>
+        </w:rPr>
+      </w:pPr>
+      <w:r>
+        <w:rPr>
+          <w:lang w:val="uk-UA"/>
+        </w:rPr>
+        <w:t>Пристрої інформаційної атаки: генератори ВЧ нав’язування</w:t>
+      </w:r>
+      <w:r>
+        <w:rPr>
+          <w:lang w:val="uk-UA"/>
+        </w:rPr>
+        <w:t>, радіозакладки.</w:t>
+      </w:r>
+      <w:bookmarkStart w:id="0" w:name="_GoBack"/>
+      <w:bookmarkEnd w:id="0"/>
     </w:p>
     <w:p>
       <w:pPr>
@@ -428,23 +429,7 @@
           <w:szCs w:val="28"/>
           <w:lang w:val="uk-UA"/>
         </w:rPr>
-        <w:t xml:space="preserve">Так як диктофони та </w:t>
-      </w:r>
-      <w:proofErr w:type="spellStart"/>
-      <w:r>
-        <w:rPr>
-          <w:szCs w:val="28"/>
-          <w:lang w:val="uk-UA"/>
-        </w:rPr>
-        <w:t>радіозакладки</w:t>
-      </w:r>
-      <w:proofErr w:type="spellEnd"/>
-      <w:r>
-        <w:rPr>
-          <w:szCs w:val="28"/>
-          <w:lang w:val="uk-UA"/>
-        </w:rPr>
-        <w:t xml:space="preserve"> мають в своєму складі напівпровідникові радіо деталі, найкращим способом їх виявлення буде використовувати нелінійний локатор.</w:t>
+        <w:t>Так як диктофони та радіозакладки мають в своєму складі напівпровідникові радіо деталі, найкращим способом їх виявлення буде використовувати нелінійний локатор.</w:t>
       </w:r>
     </w:p>
     <w:p>
@@ -494,8 +479,6 @@
           <w:lang w:val="uk-UA"/>
         </w:rPr>
       </w:pPr>
-      <w:bookmarkStart w:id="0" w:name="_GoBack"/>
-      <w:bookmarkEnd w:id="0"/>
       <w:r>
         <w:rPr>
           <w:lang w:val="uk-UA"/>

--- a/Ответ_МКР.docx
+++ b/Ответ_МКР.docx
@@ -383,8 +383,6 @@
         </w:rPr>
         <w:t>, радіозакладки.</w:t>
       </w:r>
-      <w:bookmarkStart w:id="0" w:name="_GoBack"/>
-      <w:bookmarkEnd w:id="0"/>
     </w:p>
     <w:p>
       <w:pPr>
@@ -434,31 +432,6 @@
     </w:p>
     <w:p>
       <w:pPr>
-        <w:rPr>
-          <w:lang w:val="uk-UA"/>
-        </w:rPr>
-      </w:pPr>
-      <w:r>
-        <w:rPr>
-          <w:lang w:val="uk-UA"/>
-        </w:rPr>
-        <w:t xml:space="preserve">Також використовують детектори поля, </w:t>
-      </w:r>
-      <w:r>
-        <w:rPr>
-          <w:lang w:val="uk-UA"/>
-        </w:rPr>
-        <w:t>детектори диктофонів</w:t>
-      </w:r>
-      <w:r>
-        <w:rPr>
-          <w:lang w:val="uk-UA"/>
-        </w:rPr>
-        <w:t>.</w:t>
-      </w:r>
-    </w:p>
-    <w:p>
-      <w:pPr>
         <w:ind w:left="709" w:firstLine="0"/>
         <w:rPr>
           <w:lang w:val="uk-UA"/>
@@ -469,7 +442,28 @@
           <w:lang w:val="uk-UA"/>
         </w:rPr>
         <w:lastRenderedPageBreak/>
-        <w:t>Для знаходження диктофонів також використовували магнітні антени. Вони використовувалися тому, що в диктофоні використовувався електродвигун який під час своєї роботи створювали магнітне поле.</w:t>
+        <w:t>Для знаходження диктофонів</w:t>
+      </w:r>
+      <w:bookmarkStart w:id="0" w:name="_GoBack"/>
+      <w:bookmarkEnd w:id="0"/>
+      <w:r>
+        <w:rPr>
+          <w:lang w:val="uk-UA"/>
+        </w:rPr>
+        <w:t xml:space="preserve"> використовували магнітні антени. Вони використовувалися тому, що в диктофоні використовувався електродвигун який під час своєї роботи створювали магнітне поле.</w:t>
+      </w:r>
+    </w:p>
+    <w:p>
+      <w:pPr>
+        <w:rPr>
+          <w:lang w:val="uk-UA"/>
+        </w:rPr>
+      </w:pPr>
+      <w:r>
+        <w:rPr>
+          <w:lang w:val="uk-UA"/>
+        </w:rPr>
+        <w:t>Також використовують детектори поля, детектори диктофонів.</w:t>
       </w:r>
     </w:p>
     <w:p>

--- a/Ответ_МКР.docx
+++ b/Ответ_МКР.docx
@@ -294,7 +294,23 @@
           <w:szCs w:val="28"/>
           <w:lang w:val="uk-UA"/>
         </w:rPr>
-        <w:t xml:space="preserve"> є присутність каналу розповсюдження сигналу.</w:t>
+        <w:t xml:space="preserve"> є присутність каналу</w:t>
+      </w:r>
+      <w:r>
+        <w:rPr>
+          <w:szCs w:val="28"/>
+          <w:lang w:val="uk-UA"/>
+        </w:rPr>
+        <w:t>(фізичне середовище)</w:t>
+      </w:r>
+      <w:bookmarkStart w:id="0" w:name="_GoBack"/>
+      <w:bookmarkEnd w:id="0"/>
+      <w:r>
+        <w:rPr>
+          <w:szCs w:val="28"/>
+          <w:lang w:val="uk-UA"/>
+        </w:rPr>
+        <w:t xml:space="preserve"> розповсюдження сигналу.</w:t>
       </w:r>
     </w:p>
     <w:p>
@@ -442,15 +458,7 @@
           <w:lang w:val="uk-UA"/>
         </w:rPr>
         <w:lastRenderedPageBreak/>
-        <w:t>Для знаходження диктофонів</w:t>
-      </w:r>
-      <w:bookmarkStart w:id="0" w:name="_GoBack"/>
-      <w:bookmarkEnd w:id="0"/>
-      <w:r>
-        <w:rPr>
-          <w:lang w:val="uk-UA"/>
-        </w:rPr>
-        <w:t xml:space="preserve"> використовували магнітні антени. Вони використовувалися тому, що в диктофоні використовувався електродвигун який під час своєї роботи створювали магнітне поле.</w:t>
+        <w:t>Для знаходження диктофонів використовували магнітні антени. Вони використовувалися тому, що в диктофоні використовувався електродвигун який під час своєї роботи створювали магнітне поле.</w:t>
       </w:r>
     </w:p>
     <w:p>
